--- a/20200134150-DLCM-SuaChuaLon--/TrungThau/PhuongAnThiCongChiTiet.docx
+++ b/20200134150-DLCM-SuaChuaLon--/TrungThau/PhuongAnThiCongChiTiet.docx
@@ -31,6 +31,8 @@
                 <w:szCs w:val="26"/>
               </w:rPr>
             </w:pPr>
+            <w:bookmarkStart w:id="0" w:name="_GoBack"/>
+            <w:bookmarkEnd w:id="0"/>
             <w:r>
               <w:rPr>
                 <w:rFonts w:ascii="Times New Roman" w:hAnsi="Times New Roman"/>
@@ -552,7 +554,7 @@
           <w:szCs w:val="28"/>
           <w:lang w:val="pt-BR"/>
         </w:rPr>
-        <w:t>Thay dây trung thế Nhánh rẽ Trạm xá Xuân Tây 5</w:t>
+        <w:t>Thay dây trung thế Nhánh rẽ Lâm San 343 từ trụ 009 đến cuối đường dây</w:t>
       </w:r>
       <w:r>
         <w:rPr>
@@ -994,7 +996,7 @@
           <w:sz w:val="28"/>
           <w:szCs w:val="28"/>
         </w:rPr>
-        <w:t>Thay dây trung thế Nhánh rẽ Trạm xá Xuân Tây 5</w:t>
+        <w:t>Thay dây trung thế Nhánh rẽ Lâm San 343 từ trụ 009 đến cuối đường dây</w:t>
       </w:r>
       <w:r>
         <w:rPr>
@@ -1028,6 +1030,41 @@
       <w:pPr>
         <w:spacing w:before="120" w:after="120"/>
         <w:ind w:left="720"/>
+        <w:rPr>
+          <w:rFonts w:ascii="Times New Roman" w:hAnsi="Times New Roman"/>
+          <w:sz w:val="26"/>
+          <w:szCs w:val="26"/>
+          <w:lang w:val="de-DE"/>
+        </w:rPr>
+      </w:pPr>
+      <w:r>
+        <w:rPr>
+          <w:rFonts w:ascii="Times New Roman" w:hAnsi="Times New Roman"/>
+          <w:sz w:val="26"/>
+          <w:szCs w:val="26"/>
+          <w:lang w:val="de-DE"/>
+        </w:rPr>
+        <w:fldChar w:fldCharType="begin"/>
+      </w:r>
+      <w:r>
+        <w:rPr>
+          <w:rFonts w:ascii="Times New Roman" w:hAnsi="Times New Roman"/>
+          <w:sz w:val="26"/>
+          <w:szCs w:val="26"/>
+          <w:lang w:val="de-DE"/>
+        </w:rPr>
+        <w:instrText xml:space="preserve"> MERGEFIELD "Thời_gian_cắt" </w:instrText>
+      </w:r>
+      <w:r>
+        <w:rPr>
+          <w:rFonts w:ascii="Times New Roman" w:hAnsi="Times New Roman"/>
+          <w:sz w:val="26"/>
+          <w:szCs w:val="26"/>
+          <w:lang w:val="de-DE"/>
+        </w:rPr>
+        <w:fldChar w:fldCharType="separate"/>
+      </w:r>
+      <w:r>
         <w:rPr>
           <w:rFonts w:ascii="Times New Roman" w:hAnsi="Times New Roman"/>
           <w:noProof/>
@@ -1035,7 +1072,8 @@
           <w:szCs w:val="26"/>
           <w:lang w:val="de-DE"/>
         </w:rPr>
-      </w:pPr>
+        <w:t>Từ 07 giờ 30 phút – 15 giờ 00 phút.</w:t>
+      </w:r>
       <w:r>
         <w:rPr>
           <w:rFonts w:ascii="Times New Roman" w:hAnsi="Times New Roman"/>
@@ -1043,65 +1081,6 @@
           <w:szCs w:val="26"/>
           <w:lang w:val="de-DE"/>
         </w:rPr>
-        <w:fldChar w:fldCharType="begin"/>
-      </w:r>
-      <w:r>
-        <w:rPr>
-          <w:rFonts w:ascii="Times New Roman" w:hAnsi="Times New Roman"/>
-          <w:sz w:val="26"/>
-          <w:szCs w:val="26"/>
-          <w:lang w:val="de-DE"/>
-        </w:rPr>
-        <w:instrText xml:space="preserve"> MERGEFIELD "Thời_gian_cắt" </w:instrText>
-      </w:r>
-      <w:r>
-        <w:rPr>
-          <w:rFonts w:ascii="Times New Roman" w:hAnsi="Times New Roman"/>
-          <w:sz w:val="26"/>
-          <w:szCs w:val="26"/>
-          <w:lang w:val="de-DE"/>
-        </w:rPr>
-        <w:fldChar w:fldCharType="separate"/>
-      </w:r>
-      <w:r>
-        <w:rPr>
-          <w:rFonts w:ascii="Times New Roman" w:hAnsi="Times New Roman"/>
-          <w:noProof/>
-          <w:sz w:val="26"/>
-          <w:szCs w:val="26"/>
-          <w:lang w:val="de-DE"/>
-        </w:rPr>
-        <w:t>+ Từ 07 giờ 00 phút – 10 giờ 00 phút cắt 03FCO TX. Xuân Tây 4, 5.</w:t>
-      </w:r>
-    </w:p>
-    <w:p>
-      <w:pPr>
-        <w:spacing w:before="120" w:after="120"/>
-        <w:ind w:left="720"/>
-        <w:rPr>
-          <w:rFonts w:ascii="Times New Roman" w:hAnsi="Times New Roman"/>
-          <w:sz w:val="26"/>
-          <w:szCs w:val="26"/>
-          <w:lang w:val="de-DE"/>
-        </w:rPr>
-      </w:pPr>
-      <w:r>
-        <w:rPr>
-          <w:rFonts w:ascii="Times New Roman" w:hAnsi="Times New Roman"/>
-          <w:noProof/>
-          <w:sz w:val="26"/>
-          <w:szCs w:val="26"/>
-          <w:lang w:val="de-DE"/>
-        </w:rPr>
-        <w:t>+ Từ 10 giờ 00 phút – 16 giờ 30 phút nhánh TX. Xuân Tây 5.</w:t>
-      </w:r>
-      <w:r>
-        <w:rPr>
-          <w:rFonts w:ascii="Times New Roman" w:hAnsi="Times New Roman"/>
-          <w:sz w:val="26"/>
-          <w:szCs w:val="26"/>
-          <w:lang w:val="de-DE"/>
-        </w:rPr>
         <w:fldChar w:fldCharType="end"/>
       </w:r>
     </w:p>
@@ -1172,7 +1151,7 @@
           <w:sz w:val="28"/>
           <w:szCs w:val="28"/>
         </w:rPr>
-        <w:t>Đường dây trung thế Nhánh rẽ Trạm xá Xuân Tây 5</w:t>
+        <w:t>Thay dây trung thế Nhánh rẽ Lâm San 343 từ trụ 009 đến cuối đường dây</w:t>
       </w:r>
       <w:r>
         <w:rPr>
@@ -1261,7 +1240,7 @@
           <w:szCs w:val="28"/>
           <w:lang w:val="de-DE"/>
         </w:rPr>
-        <w:t>Thay dây pha 2AC50mm2 bằng dây ACX50mm2 - 24kV + AC50mm2 SDL, tổng chiều dài đơn tuyến 713,6m</w:t>
+        <w:t>Thay dây pha 2AC50mm2 bằng dây ACX50mm2 - 24kV + AC50mm2 SDL Tổng chiều dài đơn tuyến 1002,2m, không thu hồi dây trung tính hiện hữu, trồng trụ đôn lưới</w:t>
       </w:r>
       <w:r>
         <w:rPr>
@@ -1271,6 +1250,15 @@
           <w:lang w:val="de-DE"/>
         </w:rPr>
         <w:fldChar w:fldCharType="end"/>
+      </w:r>
+      <w:r>
+        <w:rPr>
+          <w:rFonts w:ascii="Times New Roman" w:hAnsi="Times New Roman"/>
+          <w:sz w:val="28"/>
+          <w:szCs w:val="28"/>
+          <w:lang w:val="de-DE"/>
+        </w:rPr>
+        <w:t>s</w:t>
       </w:r>
       <w:r>
         <w:rPr>
@@ -1359,7 +1347,7 @@
           <w:sz w:val="28"/>
           <w:szCs w:val="28"/>
         </w:rPr>
-        <w:t>Đường dây trung thế Nhánh rẽ Trạm xá Xuân Tây 5</w:t>
+        <w:t>Thay dây trung thế Nhánh rẽ Lâm San 343 từ trụ 009 đến cuối đường dây</w:t>
       </w:r>
       <w:r>
         <w:rPr>
@@ -1432,7 +1420,7 @@
           <w:sz w:val="28"/>
           <w:szCs w:val="28"/>
         </w:rPr>
-        <w:t>Xuân Tây</w:t>
+        <w:t>Lâm San</w:t>
       </w:r>
       <w:r>
         <w:rPr>
@@ -1524,6 +1512,7 @@
         <w:pStyle w:val="Heading2"/>
       </w:pPr>
       <w:r>
+        <w:lastRenderedPageBreak/>
         <w:t>Dụng cụ an toàn</w:t>
       </w:r>
     </w:p>
@@ -1602,7 +1591,6 @@
         </w:rPr>
       </w:pPr>
       <w:r>
-        <w:lastRenderedPageBreak/>
         <w:t>Cơ giới, phương tiện hỗ trợ thi công</w:t>
       </w:r>
       <w:r>
@@ -1786,7 +1774,7 @@
           <w:szCs w:val="28"/>
           <w:lang w:val="de-DE"/>
         </w:rPr>
-        <w:t>- Cắt 03FCO TX. Xuân Tây 4, 5 tại trụ 061 nhánh TX. Xuân Tây.</w:t>
+        <w:t>- Cắt 01FCO nhánh Lâm San 343 tại trụ 211 phân đoạn Ấp 4 Lâm San.</w:t>
       </w:r>
     </w:p>
     <w:p>
@@ -1813,7 +1801,7 @@
           <w:szCs w:val="28"/>
           <w:lang w:val="de-DE"/>
         </w:rPr>
-        <w:t>- Tháo lèo trung thế nhánh TX. Xuân Tây 5 tại trụ 086 nhánh TX. Xuân Tây 4, 5.</w:t>
+        <w:t>- Mở Clam hotline 01 pha trung thế nhánh Lâm San 343.</w:t>
       </w:r>
     </w:p>
     <w:p>
@@ -1840,7 +1828,34 @@
           <w:szCs w:val="28"/>
           <w:lang w:val="de-DE"/>
         </w:rPr>
-        <w:t>- Thử không có điện và tiếp địa đường dây trung áp tại trụ trung thế: 086 nhánh TX. Xuân Tây 4, 5.</w:t>
+        <w:t>- Thử không có điện và tiếp địa đường dây trung áp nhánh Lâm San 343.</w:t>
+      </w:r>
+    </w:p>
+    <w:p>
+      <w:pPr>
+        <w:tabs>
+          <w:tab w:val="left" w:pos="993"/>
+        </w:tabs>
+        <w:spacing w:before="120"/>
+        <w:ind w:right="-1" w:firstLine="567"/>
+        <w:jc w:val="both"/>
+        <w:rPr>
+          <w:rFonts w:ascii="Times New Roman" w:hAnsi="Times New Roman"/>
+          <w:noProof/>
+          <w:sz w:val="28"/>
+          <w:szCs w:val="28"/>
+          <w:lang w:val="de-DE"/>
+        </w:rPr>
+      </w:pPr>
+      <w:r>
+        <w:rPr>
+          <w:rFonts w:ascii="Times New Roman" w:hAnsi="Times New Roman"/>
+          <w:noProof/>
+          <w:sz w:val="28"/>
+          <w:szCs w:val="28"/>
+          <w:lang w:val="de-DE"/>
+        </w:rPr>
+        <w:t>- Tiếp địa hạ thế tại trụ trạm Lâm San 343-1, Lâm San 343-2, Lâm San 27.</w:t>
       </w:r>
     </w:p>
     <w:p>
@@ -2064,19 +2079,7 @@
           <w:szCs w:val="28"/>
           <w:lang w:val="de-DE"/>
         </w:rPr>
-        <w:t>Thay dây pha 2AC50mm2 bằng dây ACX50mm2 - 24kV + AC50mm2 SDL, t</w:t>
-      </w:r>
-      <w:bookmarkStart w:id="0" w:name="_GoBack"/>
-      <w:bookmarkEnd w:id="0"/>
-      <w:r>
-        <w:rPr>
-          <w:rFonts w:ascii="Times New Roman" w:hAnsi="Times New Roman"/>
-          <w:noProof/>
-          <w:sz w:val="28"/>
-          <w:szCs w:val="28"/>
-          <w:lang w:val="de-DE"/>
-        </w:rPr>
-        <w:t>ổng chiều dài đơn tuyến 713,6m</w:t>
+        <w:t>Thay dây pha 2AC50mm2 bằng dây ACX50mm2 - 24kV + AC50mm2 SDL Tổng chiều dài đơn tuyến 1002,2m, không thu hồi dây trung tính hiện hữu, trồng trụ đôn lưới</w:t>
       </w:r>
       <w:r>
         <w:rPr>
@@ -2250,6 +2253,7 @@
       <w:tr>
         <w:trPr>
           <w:trHeight w:val="576"/>
+          <w:tblHeader/>
         </w:trPr>
         <w:tc>
           <w:tcPr>
@@ -3735,6 +3739,7 @@
                 <w:sz w:val="26"/>
                 <w:szCs w:val="26"/>
               </w:rPr>
+              <w:lastRenderedPageBreak/>
               <w:t>8</w:t>
             </w:r>
           </w:p>
@@ -4254,7 +4259,6 @@
         <w:pStyle w:val="Heading1"/>
       </w:pPr>
       <w:r>
-        <w:lastRenderedPageBreak/>
         <w:t>TRÌNH TỰ CÔNG VIỆC VÀ BIỆN PHÁP THI CÔNG</w:t>
       </w:r>
     </w:p>
@@ -4429,7 +4433,7 @@
           <w:sz w:val="28"/>
           <w:szCs w:val="28"/>
         </w:rPr>
-        <w:t>Thay dây pha 2AC50mm2 bằng dây ACX50mm2 - 24kV + AC50mm2 SDL, tổng chiều dài đơn tuyến 713,6m</w:t>
+        <w:t>Thay dây pha 2AC50mm2 bằng dây ACX50mm2 - 24kV + AC50mm2 SDL Tổng chiều dài đơn tuyến 1002,2m, không thu hồi dây trung tính hiện hữu, trồng trụ đôn lưới</w:t>
       </w:r>
       <w:r>
         <w:rPr>
@@ -4760,7 +4764,7 @@
                 <w:szCs w:val="26"/>
                 <w:lang w:val="de-DE"/>
               </w:rPr>
-              <w:t>PHÓ GIÁM ĐỐC KỸ THUẬT</w:t>
+              <w:t>GIÁM ĐỐC</w:t>
             </w:r>
           </w:p>
           <w:p>
@@ -4845,16 +4849,6 @@
                 <w:szCs w:val="26"/>
               </w:rPr>
             </w:pPr>
-            <w:r>
-              <w:rPr>
-                <w:rFonts w:ascii="Times New Roman" w:hAnsi="Times New Roman"/>
-                <w:b/>
-                <w:sz w:val="26"/>
-                <w:szCs w:val="26"/>
-                <w:lang w:val="de-DE"/>
-              </w:rPr>
-              <w:t>Trần Văn Thiểm</w:t>
-            </w:r>
           </w:p>
         </w:tc>
         <w:tc>
@@ -8087,11 +8081,11 @@
 <wne:recipients xmlns:wpc="http://schemas.microsoft.com/office/word/2010/wordprocessingCanvas" xmlns:cx="http://schemas.microsoft.com/office/drawing/2014/chartex" xmlns:cx1="http://schemas.microsoft.com/office/drawing/2015/9/8/chartex" xmlns:cx2="http://schemas.microsoft.com/office/drawing/2015/10/21/chartex" xmlns:cx3="http://schemas.microsoft.com/office/drawing/2016/5/9/chartex" xmlns:cx4="http://schemas.microsoft.com/office/drawing/2016/5/10/chartex" xmlns:cx5="http://schemas.microsoft.com/office/drawing/2016/5/11/chartex" xmlns:cx6="http://schemas.microsoft.com/office/drawing/2016/5/12/chartex" xmlns:cx7="http://schemas.microsoft.com/office/drawing/2016/5/13/chartex" xmlns:cx8="http://schemas.microsoft.com/office/drawing/2016/5/14/chartex" xmlns:mc="http://schemas.openxmlformats.org/markup-compatibility/2006" xmlns:aink="http://schemas.microsoft.com/office/drawing/2016/ink" xmlns:am3d="http://schemas.microsoft.com/office/drawing/2017/model3d" xmlns:o="urn:schemas-microsoft-com:office:office" xmlns:r="http://schemas.openxmlformats.org/officeDocument/2006/relationships" xmlns:m="http://schemas.openxmlformats.org/officeDocument/2006/math" xmlns:v="urn:schemas-microsoft-com:vml" xmlns:wp14="http://schemas.microsoft.com/office/word/2010/wordprocessingDrawing" xmlns:wp="http://schemas.openxmlformats.org/drawingml/2006/wordprocessingDrawing" xmlns:w10="urn:schemas-microsoft-com:office:word" xmlns:w="http://schemas.openxmlformats.org/wordprocessingml/2006/main" xmlns:w14="http://schemas.microsoft.com/office/word/2010/wordml" xmlns:w15="http://schemas.microsoft.com/office/word/2012/wordml" xmlns:w16cid="http://schemas.microsoft.com/office/word/2016/wordml/cid" xmlns:w16se="http://schemas.microsoft.com/office/word/2015/wordml/symex" xmlns:wpg="http://schemas.microsoft.com/office/word/2010/wordprocessingGroup" xmlns:wpi="http://schemas.microsoft.com/office/word/2010/wordprocessingInk" xmlns:wne="http://schemas.microsoft.com/office/word/2006/wordml" xmlns:wps="http://schemas.microsoft.com/office/word/2010/wordprocessingShape" mc:Ignorable="w14 w15 w16se w16cid wp14">
   <wne:recipientData>
     <wne:active wne:val="1"/>
-    <wne:hash wne:val="997527053"/>
+    <wne:hash wne:val="-550559548"/>
   </wne:recipientData>
   <wne:recipientData>
     <wne:active wne:val="1"/>
-    <wne:hash wne:val="-857837623"/>
+    <wne:hash wne:val="-788401383"/>
   </wne:recipientData>
   <wne:recipientData>
     <wne:active wne:val="1"/>
@@ -8103,15 +8097,15 @@
   </wne:recipientData>
   <wne:recipientData>
     <wne:active wne:val="1"/>
-    <wne:hash wne:val="-662698285"/>
+    <wne:hash wne:val="-184754180"/>
   </wne:recipientData>
   <wne:recipientData>
     <wne:active wne:val="1"/>
-    <wne:hash wne:val="-1046989855"/>
+    <wne:hash wne:val="30808194"/>
   </wne:recipientData>
   <wne:recipientData>
     <wne:active wne:val="1"/>
-    <wne:hash wne:val="453387843"/>
+    <wne:hash wne:val="986211733"/>
   </wne:recipientData>
   <wne:recipientData>
     <wne:active wne:val="1"/>
@@ -8119,15 +8113,19 @@
   </wne:recipientData>
   <wne:recipientData>
     <wne:active wne:val="1"/>
-    <wne:hash wne:val="-1073603679"/>
+    <wne:hash wne:val="-1468013174"/>
   </wne:recipientData>
   <wne:recipientData>
     <wne:active wne:val="1"/>
-    <wne:hash wne:val="-234263084"/>
+    <wne:hash wne:val="-1171865779"/>
   </wne:recipientData>
   <wne:recipientData>
     <wne:active wne:val="1"/>
-    <wne:hash wne:val="486562142"/>
+    <wne:hash wne:val="-1750979498"/>
+  </wne:recipientData>
+  <wne:recipientData>
+    <wne:active wne:val="1"/>
+    <wne:hash wne:val="448951703"/>
   </wne:recipientData>
   <wne:recipientData>
     <wne:active wne:val="1"/>
